--- a/MIT_dokumentace.docx
+++ b/MIT_dokumentace.docx
@@ -78,13 +78,129 @@
     <w:p/>
     <w:p>
       <w:r>
+        <w:rPr>
+          <w:noProof/>
+        </w:rPr>
+        <w:drawing>
+          <wp:anchor distT="0" distB="0" distL="114300" distR="114300" simplePos="0" relativeHeight="251659264" behindDoc="1" locked="0" layoutInCell="1" allowOverlap="1" wp14:anchorId="06B66389" wp14:editId="2D05643C">
+            <wp:simplePos x="0" y="0"/>
+            <wp:positionH relativeFrom="column">
+              <wp:posOffset>-65314</wp:posOffset>
+            </wp:positionH>
+            <wp:positionV relativeFrom="paragraph">
+              <wp:posOffset>408214</wp:posOffset>
+            </wp:positionV>
+            <wp:extent cx="5760720" cy="2304415"/>
+            <wp:effectExtent l="0" t="0" r="5080" b="0"/>
+            <wp:wrapTight wrapText="bothSides">
+              <wp:wrapPolygon edited="0">
+                <wp:start x="0" y="0"/>
+                <wp:lineTo x="0" y="21427"/>
+                <wp:lineTo x="21571" y="21427"/>
+                <wp:lineTo x="21571" y="0"/>
+                <wp:lineTo x="0" y="0"/>
+              </wp:wrapPolygon>
+            </wp:wrapTight>
+            <wp:docPr id="3" name="Obrázek 3"/>
+            <wp:cNvGraphicFramePr>
+              <a:graphicFrameLocks xmlns:a="http://schemas.openxmlformats.org/drawingml/2006/main" noChangeAspect="1"/>
+            </wp:cNvGraphicFramePr>
+            <a:graphic xmlns:a="http://schemas.openxmlformats.org/drawingml/2006/main">
+              <a:graphicData uri="http://schemas.openxmlformats.org/drawingml/2006/picture">
+                <pic:pic xmlns:pic="http://schemas.openxmlformats.org/drawingml/2006/picture">
+                  <pic:nvPicPr>
+                    <pic:cNvPr id="3" name="Obrázek 3"/>
+                    <pic:cNvPicPr/>
+                  </pic:nvPicPr>
+                  <pic:blipFill>
+                    <a:blip r:embed="rId5" cstate="print">
+                      <a:extLst>
+                        <a:ext uri="{28A0092B-C50C-407E-A947-70E740481C1C}">
+                          <a14:useLocalDpi xmlns:a14="http://schemas.microsoft.com/office/drawing/2010/main" val="0"/>
+                        </a:ext>
+                      </a:extLst>
+                    </a:blip>
+                    <a:stretch>
+                      <a:fillRect/>
+                    </a:stretch>
+                  </pic:blipFill>
+                  <pic:spPr>
+                    <a:xfrm>
+                      <a:off x="0" y="0"/>
+                      <a:ext cx="5760720" cy="2304415"/>
+                    </a:xfrm>
+                    <a:prstGeom prst="rect">
+                      <a:avLst/>
+                    </a:prstGeom>
+                  </pic:spPr>
+                </pic:pic>
+              </a:graphicData>
+            </a:graphic>
+            <wp14:sizeRelH relativeFrom="page">
+              <wp14:pctWidth>0</wp14:pctWidth>
+            </wp14:sizeRelH>
+            <wp14:sizeRelV relativeFrom="page">
+              <wp14:pctHeight>0</wp14:pctHeight>
+            </wp14:sizeRelV>
+          </wp:anchor>
+        </w:drawing>
+      </w:r>
+      <w:r>
         <w:t>Minutky odpočítávají, po stisknutí tlačítka se přidá jedna minuta.</w:t>
+      </w:r>
+    </w:p>
+    <w:p>
+      <w:r>
+        <w:rPr>
+          <w:noProof/>
+        </w:rPr>
+        <w:drawing>
+          <wp:inline distT="0" distB="0" distL="0" distR="0" wp14:anchorId="0FF10C46" wp14:editId="1F7EFE12">
+            <wp:extent cx="3678827" cy="3337789"/>
+            <wp:effectExtent l="0" t="0" r="4445" b="2540"/>
+            <wp:docPr id="4" name="Obrázek 4"/>
+            <wp:cNvGraphicFramePr>
+              <a:graphicFrameLocks xmlns:a="http://schemas.openxmlformats.org/drawingml/2006/main" noChangeAspect="1"/>
+            </wp:cNvGraphicFramePr>
+            <a:graphic xmlns:a="http://schemas.openxmlformats.org/drawingml/2006/main">
+              <a:graphicData uri="http://schemas.openxmlformats.org/drawingml/2006/picture">
+                <pic:pic xmlns:pic="http://schemas.openxmlformats.org/drawingml/2006/picture">
+                  <pic:nvPicPr>
+                    <pic:cNvPr id="4" name="Obrázek 4"/>
+                    <pic:cNvPicPr/>
+                  </pic:nvPicPr>
+                  <pic:blipFill>
+                    <a:blip r:embed="rId6" cstate="print">
+                      <a:extLst>
+                        <a:ext uri="{28A0092B-C50C-407E-A947-70E740481C1C}">
+                          <a14:useLocalDpi xmlns:a14="http://schemas.microsoft.com/office/drawing/2010/main" val="0"/>
+                        </a:ext>
+                      </a:extLst>
+                    </a:blip>
+                    <a:stretch>
+                      <a:fillRect/>
+                    </a:stretch>
+                  </pic:blipFill>
+                  <pic:spPr>
+                    <a:xfrm>
+                      <a:off x="0" y="0"/>
+                      <a:ext cx="3690130" cy="3348044"/>
+                    </a:xfrm>
+                    <a:prstGeom prst="rect">
+                      <a:avLst/>
+                    </a:prstGeom>
+                  </pic:spPr>
+                </pic:pic>
+              </a:graphicData>
+            </a:graphic>
+          </wp:inline>
+        </w:drawing>
       </w:r>
     </w:p>
     <w:p/>
-    <w:p/>
     <w:p>
       <w:r>
+        <w:lastRenderedPageBreak/>
         <w:t>2. Seznam Součástek</w:t>
       </w:r>
     </w:p>
@@ -228,7 +344,7 @@
                     <pic:cNvPicPr/>
                   </pic:nvPicPr>
                   <pic:blipFill>
-                    <a:blip r:embed="rId5" cstate="print">
+                    <a:blip r:embed="rId7" cstate="print">
                       <a:extLst>
                         <a:ext uri="{28A0092B-C50C-407E-A947-70E740481C1C}">
                           <a14:useLocalDpi xmlns:a14="http://schemas.microsoft.com/office/drawing/2010/main" val="0"/>
@@ -255,37 +371,32 @@
         </w:drawing>
       </w:r>
     </w:p>
-    <w:p/>
-    <w:p/>
     <w:p>
       <w:r>
-        <w:lastRenderedPageBreak/>
-        <w:t>4.</w:t>
-      </w:r>
-    </w:p>
-    <w:p>
+        <w:t>4</w:t>
+      </w:r>
       <w:r>
         <w:rPr>
           <w:noProof/>
         </w:rPr>
         <w:drawing>
-          <wp:anchor distT="0" distB="0" distL="114300" distR="114300" simplePos="0" relativeHeight="251658240" behindDoc="1" locked="0" layoutInCell="1" allowOverlap="1" wp14:anchorId="5B4AC327" wp14:editId="736C6803">
+          <wp:anchor distT="0" distB="0" distL="114300" distR="114300" simplePos="0" relativeHeight="251658240" behindDoc="1" locked="0" layoutInCell="1" allowOverlap="1" wp14:anchorId="5B4AC327" wp14:editId="7C1A6478">
             <wp:simplePos x="0" y="0"/>
             <wp:positionH relativeFrom="column">
-              <wp:posOffset>99695</wp:posOffset>
+              <wp:posOffset>243840</wp:posOffset>
             </wp:positionH>
             <wp:positionV relativeFrom="paragraph">
-              <wp:posOffset>294005</wp:posOffset>
+              <wp:posOffset>355600</wp:posOffset>
             </wp:positionV>
-            <wp:extent cx="3932555" cy="2949575"/>
-            <wp:effectExtent l="0" t="3810" r="635" b="635"/>
+            <wp:extent cx="2795905" cy="2096770"/>
+            <wp:effectExtent l="0" t="6032" r="4762" b="4763"/>
             <wp:wrapTight wrapText="bothSides">
               <wp:wrapPolygon edited="0">
-                <wp:start x="-21" y="21572"/>
-                <wp:lineTo x="21534" y="21572"/>
-                <wp:lineTo x="21534" y="88"/>
-                <wp:lineTo x="-21" y="88"/>
-                <wp:lineTo x="-21" y="21572"/>
+                <wp:start x="-47" y="21538"/>
+                <wp:lineTo x="21539" y="21538"/>
+                <wp:lineTo x="21539" y="82"/>
+                <wp:lineTo x="-47" y="82"/>
+                <wp:lineTo x="-47" y="21538"/>
               </wp:wrapPolygon>
             </wp:wrapTight>
             <wp:docPr id="1" name="Obrázek 1" descr="Obsah obrázku text, elektronika&#10;&#10;Popis byl vytvořen automaticky"/>
@@ -300,7 +411,7 @@
                     <pic:cNvPicPr/>
                   </pic:nvPicPr>
                   <pic:blipFill>
-                    <a:blip r:embed="rId6" cstate="print">
+                    <a:blip r:embed="rId8" cstate="print">
                       <a:extLst>
                         <a:ext uri="{28A0092B-C50C-407E-A947-70E740481C1C}">
                           <a14:useLocalDpi xmlns:a14="http://schemas.microsoft.com/office/drawing/2010/main" val="0"/>
@@ -314,7 +425,7 @@
                   <pic:spPr>
                     <a:xfrm rot="5400000">
                       <a:off x="0" y="0"/>
-                      <a:ext cx="3932555" cy="2949575"/>
+                      <a:ext cx="2795905" cy="2096770"/>
                     </a:xfrm>
                     <a:prstGeom prst="rect">
                       <a:avLst/>
